--- a/interview - A.docx
+++ b/interview - A.docx
@@ -136,6 +136,7 @@
           <w:szCs w:val="28"/>
           <w:u w:val="single"/>
           <w:rtl/>
+          <w:lang w:bidi="ar-LY"/>
         </w:rPr>
       </w:pPr>
       <w:r>
@@ -167,7 +168,7 @@
           <w:u w:val="single"/>
           <w:rtl/>
         </w:rPr>
-        <w:t xml:space="preserve">مقابلة وتم </w:t>
+        <w:t xml:space="preserve">مقابلة </w:t>
       </w:r>
       <w:r>
         <w:rPr>
@@ -178,27 +179,81 @@
           <w:rtl/>
           <w:lang w:bidi="ar-LY"/>
         </w:rPr>
-        <w:t>إلقاء</w:t>
-      </w:r>
-      <w:r>
-        <w:rPr>
-          <w:rFonts w:ascii="Simplified Arabic" w:hAnsi="Simplified Arabic" w:cs="Simplified Arabic"/>
+        <w:t xml:space="preserve">مع رئيس قسم تقنية المعلومات السابق: د. طارق </w:t>
+      </w:r>
+      <w:proofErr w:type="spellStart"/>
+      <w:r>
+        <w:rPr>
+          <w:rFonts w:ascii="Simplified Arabic" w:hAnsi="Simplified Arabic" w:cs="Simplified Arabic" w:hint="cs"/>
           <w:sz w:val="28"/>
           <w:szCs w:val="28"/>
           <w:u w:val="single"/>
           <w:rtl/>
-        </w:rPr>
-        <w:t xml:space="preserve"> الأسئلة </w:t>
-      </w:r>
-      <w:r>
-        <w:rPr>
-          <w:rFonts w:ascii="Simplified Arabic" w:hAnsi="Simplified Arabic" w:cs="Simplified Arabic"/>
+          <w:lang w:bidi="ar-LY"/>
+        </w:rPr>
+        <w:t>الضبيع</w:t>
+      </w:r>
+      <w:proofErr w:type="spellEnd"/>
+      <w:r>
+        <w:rPr>
+          <w:rFonts w:ascii="Simplified Arabic" w:hAnsi="Simplified Arabic" w:cs="Simplified Arabic" w:hint="cs"/>
           <w:sz w:val="28"/>
           <w:szCs w:val="28"/>
           <w:u w:val="single"/>
           <w:rtl/>
-        </w:rPr>
-        <w:t>التالية:</w:t>
+          <w:lang w:bidi="ar-LY"/>
+        </w:rPr>
+        <w:t>، وعضو هيئة التدريس: د. زياد.</w:t>
+      </w:r>
+    </w:p>
+    <w:p>
+      <w:pPr>
+        <w:autoSpaceDE w:val="0"/>
+        <w:autoSpaceDN w:val="0"/>
+        <w:adjustRightInd w:val="0"/>
+        <w:spacing w:line="360" w:lineRule="auto"/>
+        <w:jc w:val="mediumKashida"/>
+        <w:rPr>
+          <w:rFonts w:ascii="Simplified Arabic" w:hAnsi="Simplified Arabic" w:cs="Simplified Arabic"/>
+          <w:sz w:val="28"/>
+          <w:szCs w:val="28"/>
+          <w:u w:val="single"/>
+          <w:rtl/>
+        </w:rPr>
+      </w:pPr>
+      <w:r>
+        <w:rPr>
+          <w:rFonts w:ascii="Simplified Arabic" w:hAnsi="Simplified Arabic" w:cs="Simplified Arabic" w:hint="cs"/>
+          <w:sz w:val="28"/>
+          <w:szCs w:val="28"/>
+          <w:u w:val="single"/>
+          <w:rtl/>
+          <w:lang w:bidi="ar-LY"/>
+        </w:rPr>
+        <w:t>وهذه كانت ال</w:t>
+      </w:r>
+      <w:bookmarkStart w:id="0" w:name="_GoBack"/>
+      <w:bookmarkEnd w:id="0"/>
+      <w:r>
+        <w:rPr>
+          <w:rFonts w:ascii="Simplified Arabic" w:hAnsi="Simplified Arabic" w:cs="Simplified Arabic" w:hint="cs"/>
+          <w:sz w:val="28"/>
+          <w:szCs w:val="28"/>
+          <w:u w:val="single"/>
+          <w:rtl/>
+          <w:lang w:bidi="ar-LY"/>
+        </w:rPr>
+        <w:t>أسئلة</w:t>
+      </w:r>
+      <w:r>
+        <w:rPr>
+          <w:rFonts w:ascii="Simplified Arabic" w:hAnsi="Simplified Arabic" w:cs="Simplified Arabic"/>
+          <w:sz w:val="28"/>
+          <w:szCs w:val="28"/>
+          <w:u w:val="single"/>
+          <w:rtl/>
+        </w:rPr>
+        <w:t>:</w:t>
       </w:r>
     </w:p>
     <w:p>
@@ -229,21 +284,7 @@
           <w:rtl/>
           <w:lang w:bidi="ar-LY"/>
         </w:rPr>
-        <w:t>ما هو النظام التشغيلي الم</w:t>
-      </w:r>
-      <w:bookmarkStart w:id="0" w:name="_GoBack"/>
-      <w:bookmarkEnd w:id="0"/>
-      <w:r>
-        <w:rPr>
-          <w:rFonts w:ascii="Simplified Arabic" w:hAnsi="Simplified Arabic" w:cs="Simplified Arabic"/>
-          <w:b/>
-          <w:bCs/>
-          <w:sz w:val="28"/>
-          <w:szCs w:val="28"/>
-          <w:rtl/>
-          <w:lang w:bidi="ar-LY"/>
-        </w:rPr>
-        <w:t>طلوب للنظام؟</w:t>
+        <w:t>ما هو النظام التشغيلي المطلوب للنظام؟</w:t>
       </w:r>
     </w:p>
     <w:p>
@@ -272,18 +313,16 @@
         </w:rPr>
         <w:t xml:space="preserve">الإجابة: نظام مبني على الويب ويعمل عبر المتصفح، مما يتيح </w:t>
       </w:r>
-      <w:proofErr w:type="spellStart"/>
-      <w:r>
-        <w:rPr>
-          <w:rFonts w:ascii="Simplified Arabic" w:hAnsi="Simplified Arabic" w:cs="Simplified Arabic"/>
-          <w:sz w:val="28"/>
-          <w:szCs w:val="28"/>
-          <w:rtl/>
-          <w:lang w:bidi="ar-LY"/>
-        </w:rPr>
-        <w:t>إستخدامه</w:t>
-      </w:r>
-      <w:proofErr w:type="spellEnd"/>
+      <w:r>
+        <w:rPr>
+          <w:rFonts w:ascii="Simplified Arabic" w:hAnsi="Simplified Arabic" w:cs="Simplified Arabic" w:hint="cs"/>
+          <w:sz w:val="28"/>
+          <w:szCs w:val="28"/>
+          <w:rtl/>
+          <w:lang w:bidi="ar-LY"/>
+        </w:rPr>
+        <w:t>استخدامه</w:t>
+      </w:r>
       <w:r>
         <w:rPr>
           <w:rFonts w:ascii="Simplified Arabic" w:hAnsi="Simplified Arabic" w:cs="Simplified Arabic"/>
@@ -439,6 +478,7 @@
           <w:rtl/>
           <w:lang w:bidi="ar-LY"/>
         </w:rPr>
+        <w:lastRenderedPageBreak/>
         <w:t>هل يوجد أنظمة سابقة للنظام المطلوب؟</w:t>
       </w:r>
     </w:p>
@@ -498,7 +538,6 @@
           <w:szCs w:val="32"/>
           <w:rtl/>
         </w:rPr>
-        <w:lastRenderedPageBreak/>
         <w:t xml:space="preserve"> المــــلاحظة  </w:t>
       </w:r>
       <w:r>
